--- a/logs.docx
+++ b/logs.docx
@@ -3,185 +3,1311 @@
 <w:document xmlns:wpc="http://schemas.microsoft.com/office/word/2010/wordprocessingCanvas" xmlns:mc="http://schemas.openxmlformats.org/markup-compatibility/2006" xmlns:o="urn:schemas-microsoft-com:office:office" xmlns:r="http://schemas.openxmlformats.org/officeDocument/2006/relationships" xmlns:m="http://schemas.openxmlformats.org/officeDocument/2006/math" xmlns:v="urn:schemas-microsoft-com:vml" xmlns:wp14="http://schemas.microsoft.com/office/word/2010/wordprocessingDrawing" xmlns:wp="http://schemas.openxmlformats.org/drawingml/2006/wordprocessingDrawing" xmlns:w10="urn:schemas-microsoft-com:office:word" xmlns:w="http://schemas.openxmlformats.org/wordprocessingml/2006/main" xmlns:w14="http://schemas.microsoft.com/office/word/2010/wordml" xmlns:w15="http://schemas.microsoft.com/office/word/2012/wordml" xmlns:wpg="http://schemas.microsoft.com/office/word/2010/wordprocessingGroup" xmlns:wpi="http://schemas.microsoft.com/office/word/2010/wordprocessingInk" xmlns:wne="http://schemas.microsoft.com/office/word/2006/wordml" xmlns:wps="http://schemas.microsoft.com/office/word/2010/wordprocessingShape" mc:Ignorable="w14 w15 wp14">
   <w:body>
     <w:p>
-      <w:r>
+      <w:pPr>
+        <w:rPr>
+          <w:rFonts w:ascii="Times New Roman" w:hAnsi="Times New Roman" w:cs="Times New Roman"/>
+          <w:sz w:val="28"/>
+          <w:szCs w:val="28"/>
+        </w:rPr>
+      </w:pPr>
+      <w:r>
+        <w:rPr>
+          <w:rFonts w:ascii="Times New Roman" w:hAnsi="Times New Roman" w:cs="Times New Roman"/>
+          <w:sz w:val="28"/>
+          <w:szCs w:val="28"/>
+        </w:rPr>
         <w:t xml:space="preserve">The console object provides us with several different methods, </w:t>
       </w:r>
       <w:proofErr w:type="gramStart"/>
       <w:r>
+        <w:rPr>
+          <w:rFonts w:ascii="Times New Roman" w:hAnsi="Times New Roman" w:cs="Times New Roman"/>
+          <w:sz w:val="28"/>
+          <w:szCs w:val="28"/>
+        </w:rPr>
         <w:t>like :</w:t>
       </w:r>
       <w:proofErr w:type="gramEnd"/>
     </w:p>
-    <w:p/>
-    <w:p>
-      <w:proofErr w:type="gramStart"/>
-      <w:r>
+    <w:p>
+      <w:pPr>
+        <w:rPr>
+          <w:rFonts w:ascii="Times New Roman" w:hAnsi="Times New Roman" w:cs="Times New Roman"/>
+          <w:sz w:val="28"/>
+          <w:szCs w:val="28"/>
+        </w:rPr>
+      </w:pPr>
+    </w:p>
+    <w:p>
+      <w:pPr>
+        <w:rPr>
+          <w:rFonts w:ascii="Times New Roman" w:hAnsi="Times New Roman" w:cs="Times New Roman"/>
+          <w:sz w:val="28"/>
+          <w:szCs w:val="28"/>
+        </w:rPr>
+      </w:pPr>
+      <w:proofErr w:type="gramStart"/>
+      <w:r>
+        <w:rPr>
+          <w:rFonts w:ascii="Times New Roman" w:hAnsi="Times New Roman" w:cs="Times New Roman"/>
+          <w:sz w:val="28"/>
+          <w:szCs w:val="28"/>
+        </w:rPr>
         <w:t>Console.</w:t>
       </w:r>
       <w:r>
+        <w:rPr>
+          <w:rFonts w:ascii="Times New Roman" w:hAnsi="Times New Roman" w:cs="Times New Roman"/>
+          <w:sz w:val="28"/>
+          <w:szCs w:val="28"/>
+        </w:rPr>
         <w:t>log(</w:t>
       </w:r>
       <w:proofErr w:type="gramEnd"/>
       <w:r>
+        <w:rPr>
+          <w:rFonts w:ascii="Times New Roman" w:hAnsi="Times New Roman" w:cs="Times New Roman"/>
+          <w:sz w:val="28"/>
+          <w:szCs w:val="28"/>
+        </w:rPr>
         <w:t>‘error loading this page’</w:t>
       </w:r>
       <w:r>
+        <w:rPr>
+          <w:rFonts w:ascii="Times New Roman" w:hAnsi="Times New Roman" w:cs="Times New Roman"/>
+          <w:sz w:val="28"/>
+          <w:szCs w:val="28"/>
+        </w:rPr>
         <w:t>)</w:t>
       </w:r>
     </w:p>
     <w:p>
+      <w:pPr>
+        <w:rPr>
+          <w:rFonts w:ascii="Times New Roman" w:hAnsi="Times New Roman" w:cs="Times New Roman"/>
+          <w:sz w:val="28"/>
+          <w:szCs w:val="28"/>
+        </w:rPr>
+      </w:pPr>
       <w:proofErr w:type="spellStart"/>
       <w:proofErr w:type="gramStart"/>
       <w:r>
+        <w:rPr>
+          <w:rFonts w:ascii="Times New Roman" w:hAnsi="Times New Roman" w:cs="Times New Roman"/>
+          <w:sz w:val="28"/>
+          <w:szCs w:val="28"/>
+        </w:rPr>
         <w:t>Console.error</w:t>
       </w:r>
       <w:proofErr w:type="spellEnd"/>
       <w:r>
+        <w:rPr>
+          <w:rFonts w:ascii="Times New Roman" w:hAnsi="Times New Roman" w:cs="Times New Roman"/>
+          <w:sz w:val="28"/>
+          <w:szCs w:val="28"/>
+        </w:rPr>
         <w:t>(</w:t>
       </w:r>
       <w:proofErr w:type="gramEnd"/>
       <w:r>
+        <w:rPr>
+          <w:rFonts w:ascii="Times New Roman" w:hAnsi="Times New Roman" w:cs="Times New Roman"/>
+          <w:sz w:val="28"/>
+          <w:szCs w:val="28"/>
+        </w:rPr>
         <w:t>‘not found’</w:t>
       </w:r>
       <w:r>
+        <w:rPr>
+          <w:rFonts w:ascii="Times New Roman" w:hAnsi="Times New Roman" w:cs="Times New Roman"/>
+          <w:sz w:val="28"/>
+          <w:szCs w:val="28"/>
+        </w:rPr>
         <w:t>)</w:t>
       </w:r>
     </w:p>
     <w:p>
+      <w:pPr>
+        <w:rPr>
+          <w:rFonts w:ascii="Times New Roman" w:hAnsi="Times New Roman" w:cs="Times New Roman"/>
+          <w:sz w:val="28"/>
+          <w:szCs w:val="28"/>
+        </w:rPr>
+      </w:pPr>
       <w:proofErr w:type="spellStart"/>
       <w:proofErr w:type="gramStart"/>
       <w:r>
+        <w:rPr>
+          <w:rFonts w:ascii="Times New Roman" w:hAnsi="Times New Roman" w:cs="Times New Roman"/>
+          <w:sz w:val="28"/>
+          <w:szCs w:val="28"/>
+        </w:rPr>
         <w:t>Console.warn</w:t>
       </w:r>
       <w:proofErr w:type="spellEnd"/>
       <w:r>
+        <w:rPr>
+          <w:rFonts w:ascii="Times New Roman" w:hAnsi="Times New Roman" w:cs="Times New Roman"/>
+          <w:sz w:val="28"/>
+          <w:szCs w:val="28"/>
+        </w:rPr>
         <w:t>(</w:t>
       </w:r>
       <w:proofErr w:type="gramEnd"/>
       <w:r>
+        <w:rPr>
+          <w:rFonts w:ascii="Times New Roman" w:hAnsi="Times New Roman" w:cs="Times New Roman"/>
+          <w:sz w:val="28"/>
+          <w:szCs w:val="28"/>
+        </w:rPr>
         <w:t>‘fill all details’</w:t>
       </w:r>
       <w:r>
+        <w:rPr>
+          <w:rFonts w:ascii="Times New Roman" w:hAnsi="Times New Roman" w:cs="Times New Roman"/>
+          <w:sz w:val="28"/>
+          <w:szCs w:val="28"/>
+        </w:rPr>
         <w:t>)</w:t>
       </w:r>
     </w:p>
     <w:p>
+      <w:pPr>
+        <w:rPr>
+          <w:rFonts w:ascii="Times New Roman" w:hAnsi="Times New Roman" w:cs="Times New Roman"/>
+          <w:sz w:val="28"/>
+          <w:szCs w:val="28"/>
+        </w:rPr>
+      </w:pPr>
       <w:proofErr w:type="spellStart"/>
-      <w:r>
+      <w:proofErr w:type="gramStart"/>
+      <w:r>
+        <w:rPr>
+          <w:rFonts w:ascii="Times New Roman" w:hAnsi="Times New Roman" w:cs="Times New Roman"/>
+          <w:sz w:val="28"/>
+          <w:szCs w:val="28"/>
+        </w:rPr>
         <w:t>Console.clear</w:t>
       </w:r>
       <w:proofErr w:type="spellEnd"/>
       <w:r>
-        <w:t>(</w:t>
-      </w:r>
-      <w:r>
-        <w:t>x</w:t>
-      </w:r>
-      <w:r>
-        <w:t>)</w:t>
-      </w:r>
-    </w:p>
-    <w:p>
-      <w:proofErr w:type="gramStart"/>
-      <w:r>
-        <w:t>time(</w:t>
-      </w:r>
-      <w:proofErr w:type="gramEnd"/>
-      <w:r>
-        <w:t xml:space="preserve">) and </w:t>
-      </w:r>
-      <w:proofErr w:type="spellStart"/>
-      <w:r>
-        <w:t>timeEnd</w:t>
-      </w:r>
-      <w:proofErr w:type="spellEnd"/>
-      <w:r>
+        <w:rPr>
+          <w:rFonts w:ascii="Times New Roman" w:hAnsi="Times New Roman" w:cs="Times New Roman"/>
+          <w:sz w:val="28"/>
+          <w:szCs w:val="28"/>
+        </w:rPr>
         <w:t>()</w:t>
       </w:r>
-      <w:r>
-        <w:t xml:space="preserve"> </w:t>
-      </w:r>
-    </w:p>
-    <w:p>
-      <w:proofErr w:type="spellStart"/>
-      <w:proofErr w:type="gramStart"/>
-      <w:r>
-        <w:t>Console.table</w:t>
-      </w:r>
-      <w:proofErr w:type="spellEnd"/>
-      <w:r>
-        <w:t>(</w:t>
-      </w:r>
-      <w:proofErr w:type="gramEnd"/>
-      <w:r>
-        <w:t>‘representation’</w:t>
-      </w:r>
-      <w:r>
-        <w:t>)</w:t>
-      </w:r>
-    </w:p>
-    <w:p>
-      <w:proofErr w:type="spellStart"/>
-      <w:proofErr w:type="gramStart"/>
-      <w:r>
-        <w:t>Console.count</w:t>
-      </w:r>
-      <w:proofErr w:type="spellEnd"/>
-      <w:r>
-        <w:t>(</w:t>
-      </w:r>
-      <w:proofErr w:type="gramEnd"/>
-      <w:r>
-        <w:t>number</w:t>
-      </w:r>
-      <w:r>
-        <w:t>)</w:t>
-      </w:r>
-    </w:p>
-    <w:p>
-      <w:proofErr w:type="spellStart"/>
-      <w:proofErr w:type="gramStart"/>
-      <w:r>
-        <w:t>Console.group</w:t>
-      </w:r>
-      <w:proofErr w:type="spellEnd"/>
-      <w:r>
-        <w:t>(</w:t>
-      </w:r>
-      <w:proofErr w:type="gramEnd"/>
-      <w:r>
-        <w:t>table</w:t>
-      </w:r>
-      <w:r>
-        <w:t xml:space="preserve">) and </w:t>
-      </w:r>
-      <w:proofErr w:type="spellStart"/>
-      <w:r>
-        <w:t>groupEnd</w:t>
-      </w:r>
-      <w:proofErr w:type="spellEnd"/>
-      <w:r>
-        <w:t>()</w:t>
-      </w:r>
-    </w:p>
-    <w:p>
-      <w:proofErr w:type="spellStart"/>
-      <w:r>
-        <w:t>And</w:t>
-      </w:r>
-    </w:p>
-    <w:p>
-      <w:proofErr w:type="spellEnd"/>
-      <w:proofErr w:type="gramStart"/>
-      <w:r>
-        <w:t>custom</w:t>
-      </w:r>
-      <w:proofErr w:type="gramEnd"/>
-      <w:r>
-        <w:t xml:space="preserve"> console logs</w:t>
-      </w:r>
+      <w:proofErr w:type="gramEnd"/>
+    </w:p>
+    <w:p>
+      <w:pPr>
+        <w:rPr>
+          <w:rFonts w:ascii="Times New Roman" w:hAnsi="Times New Roman" w:cs="Times New Roman"/>
+          <w:sz w:val="28"/>
+          <w:szCs w:val="28"/>
+        </w:rPr>
+      </w:pPr>
       <w:bookmarkStart w:id="0" w:name="_GoBack"/>
       <w:bookmarkEnd w:id="0"/>
+    </w:p>
+    <w:p>
+      <w:pPr>
+        <w:rPr>
+          <w:rFonts w:ascii="Times New Roman" w:hAnsi="Times New Roman" w:cs="Times New Roman"/>
+          <w:sz w:val="28"/>
+          <w:szCs w:val="28"/>
+        </w:rPr>
+      </w:pPr>
+      <w:proofErr w:type="spellStart"/>
+      <w:proofErr w:type="gramStart"/>
+      <w:r>
+        <w:rPr>
+          <w:rFonts w:ascii="Times New Roman" w:hAnsi="Times New Roman" w:cs="Times New Roman"/>
+          <w:sz w:val="28"/>
+          <w:szCs w:val="28"/>
+        </w:rPr>
+        <w:t>Console.</w:t>
+      </w:r>
+      <w:r>
+        <w:rPr>
+          <w:rFonts w:ascii="Times New Roman" w:hAnsi="Times New Roman" w:cs="Times New Roman"/>
+          <w:sz w:val="28"/>
+          <w:szCs w:val="28"/>
+        </w:rPr>
+        <w:t>time</w:t>
+      </w:r>
+      <w:proofErr w:type="spellEnd"/>
+      <w:r>
+        <w:rPr>
+          <w:rFonts w:ascii="Times New Roman" w:hAnsi="Times New Roman" w:cs="Times New Roman"/>
+          <w:sz w:val="28"/>
+          <w:szCs w:val="28"/>
+        </w:rPr>
+        <w:t>(</w:t>
+      </w:r>
+      <w:proofErr w:type="gramEnd"/>
+      <w:r>
+        <w:rPr>
+          <w:rFonts w:ascii="Times New Roman" w:hAnsi="Times New Roman" w:cs="Times New Roman"/>
+          <w:sz w:val="28"/>
+          <w:szCs w:val="28"/>
+        </w:rPr>
+        <w:t xml:space="preserve">) and </w:t>
+      </w:r>
+      <w:proofErr w:type="spellStart"/>
+      <w:r>
+        <w:rPr>
+          <w:rFonts w:ascii="Times New Roman" w:hAnsi="Times New Roman" w:cs="Times New Roman"/>
+          <w:sz w:val="28"/>
+          <w:szCs w:val="28"/>
+        </w:rPr>
+        <w:t>console.</w:t>
+      </w:r>
+      <w:r>
+        <w:rPr>
+          <w:rFonts w:ascii="Times New Roman" w:hAnsi="Times New Roman" w:cs="Times New Roman"/>
+          <w:sz w:val="28"/>
+          <w:szCs w:val="28"/>
+        </w:rPr>
+        <w:t>timeEnd</w:t>
+      </w:r>
+      <w:proofErr w:type="spellEnd"/>
+      <w:r>
+        <w:rPr>
+          <w:rFonts w:ascii="Times New Roman" w:hAnsi="Times New Roman" w:cs="Times New Roman"/>
+          <w:sz w:val="28"/>
+          <w:szCs w:val="28"/>
+        </w:rPr>
+        <w:t>()</w:t>
+      </w:r>
+      <w:r>
+        <w:rPr>
+          <w:rFonts w:ascii="Times New Roman" w:hAnsi="Times New Roman" w:cs="Times New Roman"/>
+          <w:sz w:val="28"/>
+          <w:szCs w:val="28"/>
+        </w:rPr>
+        <w:t xml:space="preserve"> </w:t>
+      </w:r>
+    </w:p>
+    <w:p>
+      <w:pPr>
+        <w:rPr>
+          <w:rFonts w:ascii="Times New Roman" w:hAnsi="Times New Roman" w:cs="Times New Roman"/>
+          <w:sz w:val="28"/>
+          <w:szCs w:val="28"/>
+        </w:rPr>
+      </w:pPr>
+      <w:proofErr w:type="gramStart"/>
+      <w:r>
+        <w:rPr>
+          <w:rFonts w:ascii="Times New Roman" w:hAnsi="Times New Roman" w:cs="Times New Roman"/>
+          <w:sz w:val="28"/>
+          <w:szCs w:val="28"/>
+        </w:rPr>
+        <w:t>ex</w:t>
+      </w:r>
+      <w:proofErr w:type="gramEnd"/>
+      <w:r>
+        <w:rPr>
+          <w:rFonts w:ascii="Times New Roman" w:hAnsi="Times New Roman" w:cs="Times New Roman"/>
+          <w:sz w:val="28"/>
+          <w:szCs w:val="28"/>
+        </w:rPr>
+        <w:t>.</w:t>
+      </w:r>
+    </w:p>
+    <w:p>
+      <w:pPr>
+        <w:spacing w:after="0" w:line="240" w:lineRule="auto"/>
+        <w:rPr>
+          <w:rFonts w:ascii="Times New Roman" w:eastAsia="Times New Roman" w:hAnsi="Times New Roman" w:cs="Times New Roman"/>
+          <w:sz w:val="28"/>
+          <w:szCs w:val="28"/>
+        </w:rPr>
+      </w:pPr>
+      <w:proofErr w:type="spellStart"/>
+      <w:proofErr w:type="gramStart"/>
+      <w:r>
+        <w:rPr>
+          <w:rFonts w:ascii="Times New Roman" w:eastAsia="Times New Roman" w:hAnsi="Times New Roman" w:cs="Times New Roman"/>
+          <w:sz w:val="28"/>
+          <w:szCs w:val="28"/>
+        </w:rPr>
+        <w:t>console.time</w:t>
+      </w:r>
+      <w:proofErr w:type="spellEnd"/>
+      <w:r>
+        <w:rPr>
+          <w:rFonts w:ascii="Times New Roman" w:eastAsia="Times New Roman" w:hAnsi="Times New Roman" w:cs="Times New Roman"/>
+          <w:sz w:val="28"/>
+          <w:szCs w:val="28"/>
+        </w:rPr>
+        <w:t>(</w:t>
+      </w:r>
+      <w:proofErr w:type="gramEnd"/>
+      <w:r>
+        <w:rPr>
+          <w:rFonts w:ascii="Times New Roman" w:eastAsia="Times New Roman" w:hAnsi="Times New Roman" w:cs="Times New Roman"/>
+          <w:sz w:val="28"/>
+          <w:szCs w:val="28"/>
+        </w:rPr>
+        <w:t>'</w:t>
+      </w:r>
+      <w:proofErr w:type="spellStart"/>
+      <w:r>
+        <w:rPr>
+          <w:rFonts w:ascii="Times New Roman" w:eastAsia="Times New Roman" w:hAnsi="Times New Roman" w:cs="Times New Roman"/>
+          <w:sz w:val="28"/>
+          <w:szCs w:val="28"/>
+        </w:rPr>
+        <w:t>abc</w:t>
+      </w:r>
+      <w:proofErr w:type="spellEnd"/>
+      <w:r>
+        <w:rPr>
+          <w:rFonts w:ascii="Times New Roman" w:eastAsia="Times New Roman" w:hAnsi="Times New Roman" w:cs="Times New Roman"/>
+          <w:sz w:val="28"/>
+          <w:szCs w:val="28"/>
+        </w:rPr>
+        <w:t xml:space="preserve">'); </w:t>
+      </w:r>
+    </w:p>
+    <w:p>
+      <w:pPr>
+        <w:spacing w:after="0" w:line="240" w:lineRule="auto"/>
+        <w:rPr>
+          <w:rFonts w:ascii="Times New Roman" w:eastAsia="Times New Roman" w:hAnsi="Times New Roman" w:cs="Times New Roman"/>
+          <w:sz w:val="28"/>
+          <w:szCs w:val="28"/>
+        </w:rPr>
+      </w:pPr>
+      <w:r>
+        <w:rPr>
+          <w:rFonts w:ascii="Times New Roman" w:eastAsia="Times New Roman" w:hAnsi="Times New Roman" w:cs="Times New Roman"/>
+          <w:sz w:val="28"/>
+          <w:szCs w:val="28"/>
+        </w:rPr>
+        <w:t> </w:t>
+      </w:r>
+      <w:proofErr w:type="gramStart"/>
+      <w:r>
+        <w:rPr>
+          <w:rFonts w:ascii="Times New Roman" w:eastAsia="Times New Roman" w:hAnsi="Times New Roman" w:cs="Times New Roman"/>
+          <w:sz w:val="28"/>
+          <w:szCs w:val="28"/>
+        </w:rPr>
+        <w:t>let</w:t>
+      </w:r>
+      <w:proofErr w:type="gramEnd"/>
+      <w:r>
+        <w:rPr>
+          <w:rFonts w:ascii="Times New Roman" w:eastAsia="Times New Roman" w:hAnsi="Times New Roman" w:cs="Times New Roman"/>
+          <w:sz w:val="28"/>
+          <w:szCs w:val="28"/>
+        </w:rPr>
+        <w:t xml:space="preserve"> fun =  function(){ </w:t>
+      </w:r>
+    </w:p>
+    <w:p>
+      <w:pPr>
+        <w:spacing w:after="0" w:line="240" w:lineRule="auto"/>
+        <w:rPr>
+          <w:rFonts w:ascii="Times New Roman" w:eastAsia="Times New Roman" w:hAnsi="Times New Roman" w:cs="Times New Roman"/>
+          <w:sz w:val="28"/>
+          <w:szCs w:val="28"/>
+        </w:rPr>
+      </w:pPr>
+      <w:r>
+        <w:rPr>
+          <w:rFonts w:ascii="Times New Roman" w:eastAsia="Times New Roman" w:hAnsi="Times New Roman" w:cs="Times New Roman"/>
+          <w:sz w:val="28"/>
+          <w:szCs w:val="28"/>
+        </w:rPr>
+        <w:t>     </w:t>
+      </w:r>
+      <w:proofErr w:type="gramStart"/>
+      <w:r>
+        <w:rPr>
+          <w:rFonts w:ascii="Times New Roman" w:eastAsia="Times New Roman" w:hAnsi="Times New Roman" w:cs="Times New Roman"/>
+          <w:sz w:val="28"/>
+          <w:szCs w:val="28"/>
+        </w:rPr>
+        <w:t>console.log(</w:t>
+      </w:r>
+      <w:proofErr w:type="gramEnd"/>
+      <w:r>
+        <w:rPr>
+          <w:rFonts w:ascii="Times New Roman" w:eastAsia="Times New Roman" w:hAnsi="Times New Roman" w:cs="Times New Roman"/>
+          <w:sz w:val="28"/>
+          <w:szCs w:val="28"/>
+        </w:rPr>
+        <w:t xml:space="preserve">'fun is running'); </w:t>
+      </w:r>
+    </w:p>
+    <w:p>
+      <w:pPr>
+        <w:spacing w:after="0" w:line="240" w:lineRule="auto"/>
+        <w:rPr>
+          <w:rFonts w:ascii="Times New Roman" w:eastAsia="Times New Roman" w:hAnsi="Times New Roman" w:cs="Times New Roman"/>
+          <w:sz w:val="28"/>
+          <w:szCs w:val="28"/>
+        </w:rPr>
+      </w:pPr>
+      <w:r>
+        <w:rPr>
+          <w:rFonts w:ascii="Times New Roman" w:eastAsia="Times New Roman" w:hAnsi="Times New Roman" w:cs="Times New Roman"/>
+          <w:sz w:val="28"/>
+          <w:szCs w:val="28"/>
+        </w:rPr>
+        <w:t xml:space="preserve"> } </w:t>
+      </w:r>
+    </w:p>
+    <w:p>
+      <w:pPr>
+        <w:spacing w:after="0" w:line="240" w:lineRule="auto"/>
+        <w:rPr>
+          <w:rFonts w:ascii="Times New Roman" w:eastAsia="Times New Roman" w:hAnsi="Times New Roman" w:cs="Times New Roman"/>
+          <w:sz w:val="28"/>
+          <w:szCs w:val="28"/>
+        </w:rPr>
+      </w:pPr>
+      <w:r>
+        <w:rPr>
+          <w:rFonts w:ascii="Times New Roman" w:eastAsia="Times New Roman" w:hAnsi="Times New Roman" w:cs="Times New Roman"/>
+          <w:sz w:val="28"/>
+          <w:szCs w:val="28"/>
+        </w:rPr>
+        <w:t> </w:t>
+      </w:r>
+      <w:proofErr w:type="gramStart"/>
+      <w:r>
+        <w:rPr>
+          <w:rFonts w:ascii="Times New Roman" w:eastAsia="Times New Roman" w:hAnsi="Times New Roman" w:cs="Times New Roman"/>
+          <w:sz w:val="28"/>
+          <w:szCs w:val="28"/>
+        </w:rPr>
+        <w:t>let</w:t>
+      </w:r>
+      <w:proofErr w:type="gramEnd"/>
+      <w:r>
+        <w:rPr>
+          <w:rFonts w:ascii="Times New Roman" w:eastAsia="Times New Roman" w:hAnsi="Times New Roman" w:cs="Times New Roman"/>
+          <w:sz w:val="28"/>
+          <w:szCs w:val="28"/>
+        </w:rPr>
+        <w:t xml:space="preserve"> fun2 = function(){ </w:t>
+      </w:r>
+    </w:p>
+    <w:p>
+      <w:pPr>
+        <w:spacing w:after="0" w:line="240" w:lineRule="auto"/>
+        <w:rPr>
+          <w:rFonts w:ascii="Times New Roman" w:eastAsia="Times New Roman" w:hAnsi="Times New Roman" w:cs="Times New Roman"/>
+          <w:sz w:val="28"/>
+          <w:szCs w:val="28"/>
+        </w:rPr>
+      </w:pPr>
+      <w:r>
+        <w:rPr>
+          <w:rFonts w:ascii="Times New Roman" w:eastAsia="Times New Roman" w:hAnsi="Times New Roman" w:cs="Times New Roman"/>
+          <w:sz w:val="28"/>
+          <w:szCs w:val="28"/>
+        </w:rPr>
+        <w:t>     </w:t>
+      </w:r>
+      <w:proofErr w:type="gramStart"/>
+      <w:r>
+        <w:rPr>
+          <w:rFonts w:ascii="Times New Roman" w:eastAsia="Times New Roman" w:hAnsi="Times New Roman" w:cs="Times New Roman"/>
+          <w:sz w:val="28"/>
+          <w:szCs w:val="28"/>
+        </w:rPr>
+        <w:t>console.log(</w:t>
+      </w:r>
+      <w:proofErr w:type="gramEnd"/>
+      <w:r>
+        <w:rPr>
+          <w:rFonts w:ascii="Times New Roman" w:eastAsia="Times New Roman" w:hAnsi="Times New Roman" w:cs="Times New Roman"/>
+          <w:sz w:val="28"/>
+          <w:szCs w:val="28"/>
+        </w:rPr>
+        <w:t xml:space="preserve">'fun2 is running..'); </w:t>
+      </w:r>
+    </w:p>
+    <w:p>
+      <w:pPr>
+        <w:spacing w:after="0" w:line="240" w:lineRule="auto"/>
+        <w:rPr>
+          <w:rFonts w:ascii="Times New Roman" w:eastAsia="Times New Roman" w:hAnsi="Times New Roman" w:cs="Times New Roman"/>
+          <w:sz w:val="28"/>
+          <w:szCs w:val="28"/>
+        </w:rPr>
+      </w:pPr>
+      <w:r>
+        <w:rPr>
+          <w:rFonts w:ascii="Times New Roman" w:eastAsia="Times New Roman" w:hAnsi="Times New Roman" w:cs="Times New Roman"/>
+          <w:sz w:val="28"/>
+          <w:szCs w:val="28"/>
+        </w:rPr>
+        <w:t xml:space="preserve"> } </w:t>
+      </w:r>
+    </w:p>
+    <w:p>
+      <w:pPr>
+        <w:spacing w:after="0" w:line="240" w:lineRule="auto"/>
+        <w:rPr>
+          <w:rFonts w:ascii="Times New Roman" w:eastAsia="Times New Roman" w:hAnsi="Times New Roman" w:cs="Times New Roman"/>
+          <w:sz w:val="28"/>
+          <w:szCs w:val="28"/>
+        </w:rPr>
+      </w:pPr>
+      <w:r>
+        <w:rPr>
+          <w:rFonts w:ascii="Times New Roman" w:eastAsia="Times New Roman" w:hAnsi="Times New Roman" w:cs="Times New Roman"/>
+          <w:sz w:val="28"/>
+          <w:szCs w:val="28"/>
+        </w:rPr>
+        <w:t> </w:t>
+      </w:r>
+      <w:proofErr w:type="gramStart"/>
+      <w:r>
+        <w:rPr>
+          <w:rFonts w:ascii="Times New Roman" w:eastAsia="Times New Roman" w:hAnsi="Times New Roman" w:cs="Times New Roman"/>
+          <w:sz w:val="28"/>
+          <w:szCs w:val="28"/>
+        </w:rPr>
+        <w:t>fun(</w:t>
+      </w:r>
+      <w:proofErr w:type="gramEnd"/>
+      <w:r>
+        <w:rPr>
+          <w:rFonts w:ascii="Times New Roman" w:eastAsia="Times New Roman" w:hAnsi="Times New Roman" w:cs="Times New Roman"/>
+          <w:sz w:val="28"/>
+          <w:szCs w:val="28"/>
+        </w:rPr>
+        <w:t xml:space="preserve">); // calling fun(); </w:t>
+      </w:r>
+    </w:p>
+    <w:p>
+      <w:pPr>
+        <w:spacing w:after="0" w:line="240" w:lineRule="auto"/>
+        <w:rPr>
+          <w:rFonts w:ascii="Times New Roman" w:eastAsia="Times New Roman" w:hAnsi="Times New Roman" w:cs="Times New Roman"/>
+          <w:sz w:val="28"/>
+          <w:szCs w:val="28"/>
+        </w:rPr>
+      </w:pPr>
+      <w:r>
+        <w:rPr>
+          <w:rFonts w:ascii="Times New Roman" w:eastAsia="Times New Roman" w:hAnsi="Times New Roman" w:cs="Times New Roman"/>
+          <w:sz w:val="28"/>
+          <w:szCs w:val="28"/>
+        </w:rPr>
+        <w:t> </w:t>
+      </w:r>
+      <w:proofErr w:type="gramStart"/>
+      <w:r>
+        <w:rPr>
+          <w:rFonts w:ascii="Times New Roman" w:eastAsia="Times New Roman" w:hAnsi="Times New Roman" w:cs="Times New Roman"/>
+          <w:sz w:val="28"/>
+          <w:szCs w:val="28"/>
+        </w:rPr>
+        <w:t>fun2(</w:t>
+      </w:r>
+      <w:proofErr w:type="gramEnd"/>
+      <w:r>
+        <w:rPr>
+          <w:rFonts w:ascii="Times New Roman" w:eastAsia="Times New Roman" w:hAnsi="Times New Roman" w:cs="Times New Roman"/>
+          <w:sz w:val="28"/>
+          <w:szCs w:val="28"/>
+        </w:rPr>
+        <w:t xml:space="preserve">); // calling fun2(); </w:t>
+      </w:r>
+    </w:p>
+    <w:p>
+      <w:pPr>
+        <w:spacing w:after="0" w:line="240" w:lineRule="auto"/>
+        <w:rPr>
+          <w:rFonts w:ascii="Times New Roman" w:eastAsia="Times New Roman" w:hAnsi="Times New Roman" w:cs="Times New Roman"/>
+          <w:sz w:val="28"/>
+          <w:szCs w:val="28"/>
+        </w:rPr>
+      </w:pPr>
+      <w:proofErr w:type="spellStart"/>
+      <w:proofErr w:type="gramStart"/>
+      <w:r>
+        <w:rPr>
+          <w:rFonts w:ascii="Times New Roman" w:eastAsia="Times New Roman" w:hAnsi="Times New Roman" w:cs="Times New Roman"/>
+          <w:sz w:val="28"/>
+          <w:szCs w:val="28"/>
+        </w:rPr>
+        <w:t>console.timeEnd</w:t>
+      </w:r>
+      <w:proofErr w:type="spellEnd"/>
+      <w:r>
+        <w:rPr>
+          <w:rFonts w:ascii="Times New Roman" w:eastAsia="Times New Roman" w:hAnsi="Times New Roman" w:cs="Times New Roman"/>
+          <w:sz w:val="28"/>
+          <w:szCs w:val="28"/>
+        </w:rPr>
+        <w:t>(</w:t>
+      </w:r>
+      <w:proofErr w:type="gramEnd"/>
+      <w:r>
+        <w:rPr>
+          <w:rFonts w:ascii="Times New Roman" w:eastAsia="Times New Roman" w:hAnsi="Times New Roman" w:cs="Times New Roman"/>
+          <w:sz w:val="28"/>
+          <w:szCs w:val="28"/>
+        </w:rPr>
+        <w:t>'</w:t>
+      </w:r>
+      <w:proofErr w:type="spellStart"/>
+      <w:r>
+        <w:rPr>
+          <w:rFonts w:ascii="Times New Roman" w:eastAsia="Times New Roman" w:hAnsi="Times New Roman" w:cs="Times New Roman"/>
+          <w:sz w:val="28"/>
+          <w:szCs w:val="28"/>
+        </w:rPr>
+        <w:t>abc</w:t>
+      </w:r>
+      <w:proofErr w:type="spellEnd"/>
+      <w:r>
+        <w:rPr>
+          <w:rFonts w:ascii="Times New Roman" w:eastAsia="Times New Roman" w:hAnsi="Times New Roman" w:cs="Times New Roman"/>
+          <w:sz w:val="28"/>
+          <w:szCs w:val="28"/>
+        </w:rPr>
+        <w:t xml:space="preserve">'); </w:t>
+      </w:r>
+    </w:p>
+    <w:p>
+      <w:pPr>
+        <w:rPr>
+          <w:rFonts w:ascii="Times New Roman" w:hAnsi="Times New Roman" w:cs="Times New Roman"/>
+          <w:sz w:val="28"/>
+          <w:szCs w:val="28"/>
+        </w:rPr>
+      </w:pPr>
+    </w:p>
+    <w:p>
+      <w:pPr>
+        <w:rPr>
+          <w:rFonts w:ascii="Times New Roman" w:hAnsi="Times New Roman" w:cs="Times New Roman"/>
+          <w:sz w:val="28"/>
+          <w:szCs w:val="28"/>
+        </w:rPr>
+      </w:pPr>
+    </w:p>
+    <w:p>
+      <w:pPr>
+        <w:rPr>
+          <w:rFonts w:ascii="Times New Roman" w:hAnsi="Times New Roman" w:cs="Times New Roman"/>
+          <w:sz w:val="28"/>
+          <w:szCs w:val="28"/>
+        </w:rPr>
+      </w:pPr>
+      <w:proofErr w:type="spellStart"/>
+      <w:proofErr w:type="gramStart"/>
+      <w:r>
+        <w:rPr>
+          <w:rFonts w:ascii="Times New Roman" w:hAnsi="Times New Roman" w:cs="Times New Roman"/>
+          <w:sz w:val="28"/>
+          <w:szCs w:val="28"/>
+        </w:rPr>
+        <w:t>Console.table</w:t>
+      </w:r>
+      <w:proofErr w:type="spellEnd"/>
+      <w:r>
+        <w:rPr>
+          <w:rFonts w:ascii="Times New Roman" w:hAnsi="Times New Roman" w:cs="Times New Roman"/>
+          <w:sz w:val="28"/>
+          <w:szCs w:val="28"/>
+        </w:rPr>
+        <w:t>()</w:t>
+      </w:r>
+      <w:proofErr w:type="gramEnd"/>
+    </w:p>
+    <w:p>
+      <w:pPr>
+        <w:rPr>
+          <w:rFonts w:ascii="Times New Roman" w:hAnsi="Times New Roman" w:cs="Times New Roman"/>
+          <w:sz w:val="28"/>
+          <w:szCs w:val="28"/>
+        </w:rPr>
+      </w:pPr>
+      <w:r>
+        <w:rPr>
+          <w:rFonts w:ascii="Times New Roman" w:hAnsi="Times New Roman" w:cs="Times New Roman"/>
+          <w:sz w:val="28"/>
+          <w:szCs w:val="28"/>
+        </w:rPr>
+        <w:t>Ex.</w:t>
+      </w:r>
+    </w:p>
+    <w:p>
+      <w:pPr>
+        <w:rPr>
+          <w:rStyle w:val="HTMLCode"/>
+          <w:rFonts w:ascii="Times New Roman" w:eastAsiaTheme="minorHAnsi" w:hAnsi="Times New Roman" w:cs="Times New Roman"/>
+          <w:sz w:val="28"/>
+          <w:szCs w:val="28"/>
+        </w:rPr>
+      </w:pPr>
+      <w:proofErr w:type="spellStart"/>
+      <w:proofErr w:type="gramStart"/>
+      <w:r>
+        <w:rPr>
+          <w:rStyle w:val="HTMLCode"/>
+          <w:rFonts w:ascii="Times New Roman" w:eastAsiaTheme="minorHAnsi" w:hAnsi="Times New Roman" w:cs="Times New Roman"/>
+          <w:sz w:val="28"/>
+          <w:szCs w:val="28"/>
+        </w:rPr>
+        <w:t>console.table</w:t>
+      </w:r>
+      <w:proofErr w:type="spellEnd"/>
+      <w:r>
+        <w:rPr>
+          <w:rStyle w:val="HTMLCode"/>
+          <w:rFonts w:ascii="Times New Roman" w:eastAsiaTheme="minorHAnsi" w:hAnsi="Times New Roman" w:cs="Times New Roman"/>
+          <w:sz w:val="28"/>
+          <w:szCs w:val="28"/>
+        </w:rPr>
+        <w:t>(</w:t>
+      </w:r>
+      <w:proofErr w:type="gramEnd"/>
+      <w:r>
+        <w:rPr>
+          <w:rStyle w:val="HTMLCode"/>
+          <w:rFonts w:ascii="Times New Roman" w:eastAsiaTheme="minorHAnsi" w:hAnsi="Times New Roman" w:cs="Times New Roman"/>
+          <w:sz w:val="28"/>
+          <w:szCs w:val="28"/>
+        </w:rPr>
+        <w:t>{'a':1, 'b':2});</w:t>
+      </w:r>
+    </w:p>
+    <w:p>
+      <w:pPr>
+        <w:rPr>
+          <w:rFonts w:ascii="Times New Roman" w:hAnsi="Times New Roman" w:cs="Times New Roman"/>
+          <w:sz w:val="28"/>
+          <w:szCs w:val="28"/>
+        </w:rPr>
+      </w:pPr>
+    </w:p>
+    <w:p>
+      <w:pPr>
+        <w:rPr>
+          <w:rFonts w:ascii="Times New Roman" w:hAnsi="Times New Roman" w:cs="Times New Roman"/>
+          <w:sz w:val="28"/>
+          <w:szCs w:val="28"/>
+        </w:rPr>
+      </w:pPr>
+      <w:proofErr w:type="spellStart"/>
+      <w:proofErr w:type="gramStart"/>
+      <w:r>
+        <w:rPr>
+          <w:rFonts w:ascii="Times New Roman" w:hAnsi="Times New Roman" w:cs="Times New Roman"/>
+          <w:sz w:val="28"/>
+          <w:szCs w:val="28"/>
+        </w:rPr>
+        <w:t>Console.count</w:t>
+      </w:r>
+      <w:proofErr w:type="spellEnd"/>
+      <w:r>
+        <w:rPr>
+          <w:rFonts w:ascii="Times New Roman" w:hAnsi="Times New Roman" w:cs="Times New Roman"/>
+          <w:sz w:val="28"/>
+          <w:szCs w:val="28"/>
+        </w:rPr>
+        <w:t>(</w:t>
+      </w:r>
+      <w:proofErr w:type="gramEnd"/>
+      <w:r>
+        <w:rPr>
+          <w:rFonts w:ascii="Times New Roman" w:hAnsi="Times New Roman" w:cs="Times New Roman"/>
+          <w:sz w:val="28"/>
+          <w:szCs w:val="28"/>
+        </w:rPr>
+        <w:t>number</w:t>
+      </w:r>
+      <w:r>
+        <w:rPr>
+          <w:rFonts w:ascii="Times New Roman" w:hAnsi="Times New Roman" w:cs="Times New Roman"/>
+          <w:sz w:val="28"/>
+          <w:szCs w:val="28"/>
+        </w:rPr>
+        <w:t>)</w:t>
+      </w:r>
+    </w:p>
+    <w:p>
+      <w:pPr>
+        <w:rPr>
+          <w:rFonts w:ascii="Times New Roman" w:hAnsi="Times New Roman" w:cs="Times New Roman"/>
+          <w:sz w:val="28"/>
+          <w:szCs w:val="28"/>
+        </w:rPr>
+      </w:pPr>
+      <w:proofErr w:type="spellStart"/>
+      <w:proofErr w:type="gramStart"/>
+      <w:r>
+        <w:rPr>
+          <w:rFonts w:ascii="Times New Roman" w:hAnsi="Times New Roman" w:cs="Times New Roman"/>
+          <w:sz w:val="28"/>
+          <w:szCs w:val="28"/>
+        </w:rPr>
+        <w:t>Console.group</w:t>
+      </w:r>
+      <w:proofErr w:type="spellEnd"/>
+      <w:r>
+        <w:rPr>
+          <w:rFonts w:ascii="Times New Roman" w:hAnsi="Times New Roman" w:cs="Times New Roman"/>
+          <w:sz w:val="28"/>
+          <w:szCs w:val="28"/>
+        </w:rPr>
+        <w:t>(</w:t>
+      </w:r>
+      <w:proofErr w:type="gramEnd"/>
+      <w:r>
+        <w:rPr>
+          <w:rFonts w:ascii="Times New Roman" w:hAnsi="Times New Roman" w:cs="Times New Roman"/>
+          <w:sz w:val="28"/>
+          <w:szCs w:val="28"/>
+        </w:rPr>
+        <w:t>table</w:t>
+      </w:r>
+      <w:r>
+        <w:rPr>
+          <w:rFonts w:ascii="Times New Roman" w:hAnsi="Times New Roman" w:cs="Times New Roman"/>
+          <w:sz w:val="28"/>
+          <w:szCs w:val="28"/>
+        </w:rPr>
+        <w:t xml:space="preserve">) and </w:t>
+      </w:r>
+      <w:proofErr w:type="spellStart"/>
+      <w:r>
+        <w:rPr>
+          <w:rFonts w:ascii="Times New Roman" w:hAnsi="Times New Roman" w:cs="Times New Roman"/>
+          <w:sz w:val="28"/>
+          <w:szCs w:val="28"/>
+        </w:rPr>
+        <w:t>groupEnd</w:t>
+      </w:r>
+      <w:proofErr w:type="spellEnd"/>
+      <w:r>
+        <w:rPr>
+          <w:rFonts w:ascii="Times New Roman" w:hAnsi="Times New Roman" w:cs="Times New Roman"/>
+          <w:sz w:val="28"/>
+          <w:szCs w:val="28"/>
+        </w:rPr>
+        <w:t>()</w:t>
+      </w:r>
+    </w:p>
+    <w:p>
+      <w:pPr>
+        <w:spacing w:after="0" w:line="240" w:lineRule="auto"/>
+        <w:rPr>
+          <w:rFonts w:ascii="Times New Roman" w:eastAsia="Times New Roman" w:hAnsi="Times New Roman" w:cs="Times New Roman"/>
+          <w:sz w:val="28"/>
+          <w:szCs w:val="28"/>
+        </w:rPr>
+      </w:pPr>
+      <w:proofErr w:type="spellStart"/>
+      <w:proofErr w:type="gramStart"/>
+      <w:r>
+        <w:rPr>
+          <w:rFonts w:ascii="Times New Roman" w:eastAsia="Times New Roman" w:hAnsi="Times New Roman" w:cs="Times New Roman"/>
+          <w:sz w:val="28"/>
+          <w:szCs w:val="28"/>
+        </w:rPr>
+        <w:t>console.group</w:t>
+      </w:r>
+      <w:proofErr w:type="spellEnd"/>
+      <w:r>
+        <w:rPr>
+          <w:rFonts w:ascii="Times New Roman" w:eastAsia="Times New Roman" w:hAnsi="Times New Roman" w:cs="Times New Roman"/>
+          <w:sz w:val="28"/>
+          <w:szCs w:val="28"/>
+        </w:rPr>
+        <w:t>(</w:t>
+      </w:r>
+      <w:proofErr w:type="gramEnd"/>
+      <w:r>
+        <w:rPr>
+          <w:rFonts w:ascii="Times New Roman" w:eastAsia="Times New Roman" w:hAnsi="Times New Roman" w:cs="Times New Roman"/>
+          <w:sz w:val="28"/>
+          <w:szCs w:val="28"/>
+        </w:rPr>
+        <w:t xml:space="preserve">'simple'); </w:t>
+      </w:r>
+    </w:p>
+    <w:p>
+      <w:pPr>
+        <w:spacing w:after="0" w:line="240" w:lineRule="auto"/>
+        <w:rPr>
+          <w:rFonts w:ascii="Times New Roman" w:eastAsia="Times New Roman" w:hAnsi="Times New Roman" w:cs="Times New Roman"/>
+          <w:sz w:val="28"/>
+          <w:szCs w:val="28"/>
+        </w:rPr>
+      </w:pPr>
+      <w:r>
+        <w:rPr>
+          <w:rFonts w:ascii="Times New Roman" w:eastAsia="Times New Roman" w:hAnsi="Times New Roman" w:cs="Times New Roman"/>
+          <w:sz w:val="28"/>
+          <w:szCs w:val="28"/>
+        </w:rPr>
+        <w:t xml:space="preserve"> </w:t>
+      </w:r>
+    </w:p>
+    <w:p>
+      <w:pPr>
+        <w:spacing w:after="0" w:line="240" w:lineRule="auto"/>
+        <w:rPr>
+          <w:rFonts w:ascii="Times New Roman" w:eastAsia="Times New Roman" w:hAnsi="Times New Roman" w:cs="Times New Roman"/>
+          <w:sz w:val="28"/>
+          <w:szCs w:val="28"/>
+        </w:rPr>
+      </w:pPr>
+      <w:proofErr w:type="spellStart"/>
+      <w:proofErr w:type="gramStart"/>
+      <w:r>
+        <w:rPr>
+          <w:rFonts w:ascii="Times New Roman" w:eastAsia="Times New Roman" w:hAnsi="Times New Roman" w:cs="Times New Roman"/>
+          <w:sz w:val="28"/>
+          <w:szCs w:val="28"/>
+        </w:rPr>
+        <w:t>console.groupEnd</w:t>
+      </w:r>
+      <w:proofErr w:type="spellEnd"/>
+      <w:r>
+        <w:rPr>
+          <w:rFonts w:ascii="Times New Roman" w:eastAsia="Times New Roman" w:hAnsi="Times New Roman" w:cs="Times New Roman"/>
+          <w:sz w:val="28"/>
+          <w:szCs w:val="28"/>
+        </w:rPr>
+        <w:t>(</w:t>
+      </w:r>
+      <w:proofErr w:type="gramEnd"/>
+      <w:r>
+        <w:rPr>
+          <w:rFonts w:ascii="Times New Roman" w:eastAsia="Times New Roman" w:hAnsi="Times New Roman" w:cs="Times New Roman"/>
+          <w:sz w:val="28"/>
+          <w:szCs w:val="28"/>
+        </w:rPr>
+        <w:t xml:space="preserve">'simple'); </w:t>
+      </w:r>
+    </w:p>
+    <w:p>
+      <w:pPr>
+        <w:spacing w:after="0" w:line="240" w:lineRule="auto"/>
+        <w:rPr>
+          <w:rFonts w:ascii="Times New Roman" w:eastAsia="Times New Roman" w:hAnsi="Times New Roman" w:cs="Times New Roman"/>
+          <w:sz w:val="28"/>
+          <w:szCs w:val="28"/>
+        </w:rPr>
+      </w:pPr>
+    </w:p>
+    <w:p>
+      <w:pPr>
+        <w:spacing w:after="0" w:line="240" w:lineRule="auto"/>
+        <w:rPr>
+          <w:rFonts w:ascii="Times New Roman" w:eastAsia="Times New Roman" w:hAnsi="Times New Roman" w:cs="Times New Roman"/>
+          <w:sz w:val="28"/>
+          <w:szCs w:val="28"/>
+        </w:rPr>
+      </w:pPr>
+    </w:p>
+    <w:p>
+      <w:pPr>
+        <w:rPr>
+          <w:rFonts w:ascii="Times New Roman" w:hAnsi="Times New Roman" w:cs="Times New Roman"/>
+          <w:sz w:val="28"/>
+          <w:szCs w:val="28"/>
+        </w:rPr>
+      </w:pPr>
+    </w:p>
+    <w:p>
+      <w:pPr>
+        <w:rPr>
+          <w:rFonts w:ascii="Times New Roman" w:hAnsi="Times New Roman" w:cs="Times New Roman"/>
+          <w:sz w:val="28"/>
+          <w:szCs w:val="28"/>
+        </w:rPr>
+      </w:pPr>
+      <w:proofErr w:type="spellStart"/>
+      <w:r>
+        <w:rPr>
+          <w:rFonts w:ascii="Times New Roman" w:hAnsi="Times New Roman" w:cs="Times New Roman"/>
+          <w:sz w:val="28"/>
+          <w:szCs w:val="28"/>
+        </w:rPr>
+        <w:t>And</w:t>
+      </w:r>
+    </w:p>
+    <w:p>
+      <w:pPr>
+        <w:rPr>
+          <w:rFonts w:ascii="Times New Roman" w:hAnsi="Times New Roman" w:cs="Times New Roman"/>
+          <w:sz w:val="28"/>
+          <w:szCs w:val="28"/>
+        </w:rPr>
+      </w:pPr>
+      <w:proofErr w:type="spellEnd"/>
+      <w:proofErr w:type="gramStart"/>
+      <w:r>
+        <w:rPr>
+          <w:rFonts w:ascii="Times New Roman" w:hAnsi="Times New Roman" w:cs="Times New Roman"/>
+          <w:sz w:val="28"/>
+          <w:szCs w:val="28"/>
+        </w:rPr>
+        <w:t>custom</w:t>
+      </w:r>
+      <w:proofErr w:type="gramEnd"/>
+      <w:r>
+        <w:rPr>
+          <w:rFonts w:ascii="Times New Roman" w:hAnsi="Times New Roman" w:cs="Times New Roman"/>
+          <w:sz w:val="28"/>
+          <w:szCs w:val="28"/>
+        </w:rPr>
+        <w:t xml:space="preserve"> console logs</w:t>
+      </w:r>
+    </w:p>
+    <w:p>
+      <w:pPr>
+        <w:rPr>
+          <w:rFonts w:ascii="Times New Roman" w:hAnsi="Times New Roman" w:cs="Times New Roman"/>
+          <w:sz w:val="28"/>
+          <w:szCs w:val="28"/>
+        </w:rPr>
+      </w:pPr>
+      <w:proofErr w:type="gramStart"/>
+      <w:r>
+        <w:rPr>
+          <w:rFonts w:ascii="Times New Roman" w:hAnsi="Times New Roman" w:cs="Times New Roman"/>
+          <w:sz w:val="28"/>
+          <w:szCs w:val="28"/>
+        </w:rPr>
+        <w:t>ex</w:t>
+      </w:r>
+      <w:proofErr w:type="gramEnd"/>
+      <w:r>
+        <w:rPr>
+          <w:rFonts w:ascii="Times New Roman" w:hAnsi="Times New Roman" w:cs="Times New Roman"/>
+          <w:sz w:val="28"/>
+          <w:szCs w:val="28"/>
+        </w:rPr>
+        <w:t>.</w:t>
+      </w:r>
+    </w:p>
+    <w:p>
+      <w:pPr>
+        <w:rPr>
+          <w:rFonts w:ascii="Times New Roman" w:eastAsia="Times New Roman" w:hAnsi="Times New Roman" w:cs="Times New Roman"/>
+          <w:sz w:val="28"/>
+          <w:szCs w:val="28"/>
+        </w:rPr>
+      </w:pPr>
+      <w:proofErr w:type="spellStart"/>
+      <w:proofErr w:type="gramStart"/>
+      <w:r>
+        <w:rPr>
+          <w:rFonts w:ascii="Times New Roman" w:hAnsi="Times New Roman" w:cs="Times New Roman"/>
+          <w:sz w:val="28"/>
+          <w:szCs w:val="28"/>
+        </w:rPr>
+        <w:t>c</w:t>
+      </w:r>
+      <w:r>
+        <w:rPr>
+          <w:rFonts w:ascii="Times New Roman" w:eastAsia="Times New Roman" w:hAnsi="Times New Roman" w:cs="Times New Roman"/>
+          <w:sz w:val="28"/>
+          <w:szCs w:val="28"/>
+        </w:rPr>
+        <w:t>onst</w:t>
+      </w:r>
+      <w:proofErr w:type="spellEnd"/>
+      <w:proofErr w:type="gramEnd"/>
+      <w:r>
+        <w:rPr>
+          <w:rFonts w:ascii="Times New Roman" w:eastAsia="Times New Roman" w:hAnsi="Times New Roman" w:cs="Times New Roman"/>
+          <w:sz w:val="28"/>
+          <w:szCs w:val="28"/>
+        </w:rPr>
+        <w:t xml:space="preserve"> spacing = '10px'; </w:t>
+      </w:r>
+    </w:p>
+    <w:p>
+      <w:pPr>
+        <w:spacing w:after="0" w:line="240" w:lineRule="auto"/>
+        <w:rPr>
+          <w:rFonts w:ascii="Times New Roman" w:eastAsia="Times New Roman" w:hAnsi="Times New Roman" w:cs="Times New Roman"/>
+          <w:sz w:val="28"/>
+          <w:szCs w:val="28"/>
+        </w:rPr>
+      </w:pPr>
+      <w:r>
+        <w:rPr>
+          <w:rFonts w:ascii="Times New Roman" w:eastAsia="Times New Roman" w:hAnsi="Times New Roman" w:cs="Times New Roman"/>
+          <w:sz w:val="28"/>
+          <w:szCs w:val="28"/>
+        </w:rPr>
+        <w:t>  </w:t>
+      </w:r>
+      <w:proofErr w:type="spellStart"/>
+      <w:proofErr w:type="gramStart"/>
+      <w:r>
+        <w:rPr>
+          <w:rFonts w:ascii="Times New Roman" w:eastAsia="Times New Roman" w:hAnsi="Times New Roman" w:cs="Times New Roman"/>
+          <w:sz w:val="28"/>
+          <w:szCs w:val="28"/>
+        </w:rPr>
+        <w:t>const</w:t>
+      </w:r>
+      <w:proofErr w:type="spellEnd"/>
+      <w:proofErr w:type="gramEnd"/>
+      <w:r>
+        <w:rPr>
+          <w:rFonts w:ascii="Times New Roman" w:eastAsia="Times New Roman" w:hAnsi="Times New Roman" w:cs="Times New Roman"/>
+          <w:sz w:val="28"/>
+          <w:szCs w:val="28"/>
+        </w:rPr>
+        <w:t xml:space="preserve"> styles =  </w:t>
+      </w:r>
+    </w:p>
+    <w:p>
+      <w:pPr>
+        <w:spacing w:after="0" w:line="240" w:lineRule="auto"/>
+        <w:rPr>
+          <w:rFonts w:ascii="Times New Roman" w:eastAsia="Times New Roman" w:hAnsi="Times New Roman" w:cs="Times New Roman"/>
+          <w:sz w:val="28"/>
+          <w:szCs w:val="28"/>
+        </w:rPr>
+      </w:pPr>
+      <w:r>
+        <w:rPr>
+          <w:rFonts w:ascii="Times New Roman" w:eastAsia="Times New Roman" w:hAnsi="Times New Roman" w:cs="Times New Roman"/>
+          <w:sz w:val="28"/>
+          <w:szCs w:val="28"/>
+        </w:rPr>
+        <w:t>        `</w:t>
+      </w:r>
+      <w:proofErr w:type="gramStart"/>
+      <w:r>
+        <w:rPr>
+          <w:rFonts w:ascii="Times New Roman" w:eastAsia="Times New Roman" w:hAnsi="Times New Roman" w:cs="Times New Roman"/>
+          <w:sz w:val="28"/>
+          <w:szCs w:val="28"/>
+        </w:rPr>
+        <w:t>padding</w:t>
+      </w:r>
+      <w:proofErr w:type="gramEnd"/>
+      <w:r>
+        <w:rPr>
+          <w:rFonts w:ascii="Times New Roman" w:eastAsia="Times New Roman" w:hAnsi="Times New Roman" w:cs="Times New Roman"/>
+          <w:sz w:val="28"/>
+          <w:szCs w:val="28"/>
+        </w:rPr>
+        <w:t xml:space="preserve">: ${spacing}; background-color: white; color: green; font-style:  </w:t>
+      </w:r>
+    </w:p>
+    <w:p>
+      <w:pPr>
+        <w:spacing w:after="0" w:line="240" w:lineRule="auto"/>
+        <w:rPr>
+          <w:rFonts w:ascii="Times New Roman" w:eastAsia="Times New Roman" w:hAnsi="Times New Roman" w:cs="Times New Roman"/>
+          <w:sz w:val="28"/>
+          <w:szCs w:val="28"/>
+        </w:rPr>
+      </w:pPr>
+      <w:r>
+        <w:rPr>
+          <w:rFonts w:ascii="Times New Roman" w:eastAsia="Times New Roman" w:hAnsi="Times New Roman" w:cs="Times New Roman"/>
+          <w:sz w:val="28"/>
+          <w:szCs w:val="28"/>
+        </w:rPr>
+        <w:t>         </w:t>
+      </w:r>
+      <w:proofErr w:type="gramStart"/>
+      <w:r>
+        <w:rPr>
+          <w:rFonts w:ascii="Times New Roman" w:eastAsia="Times New Roman" w:hAnsi="Times New Roman" w:cs="Times New Roman"/>
+          <w:sz w:val="28"/>
+          <w:szCs w:val="28"/>
+        </w:rPr>
+        <w:t>italic</w:t>
+      </w:r>
+      <w:proofErr w:type="gramEnd"/>
+      <w:r>
+        <w:rPr>
+          <w:rFonts w:ascii="Times New Roman" w:eastAsia="Times New Roman" w:hAnsi="Times New Roman" w:cs="Times New Roman"/>
+          <w:sz w:val="28"/>
+          <w:szCs w:val="28"/>
+        </w:rPr>
+        <w:t xml:space="preserve">; border: 1px solid black; font-size: 2em;`; </w:t>
+      </w:r>
+    </w:p>
+    <w:p>
+      <w:pPr>
+        <w:spacing w:after="0" w:line="240" w:lineRule="auto"/>
+        <w:rPr>
+          <w:rFonts w:ascii="Times New Roman" w:eastAsia="Times New Roman" w:hAnsi="Times New Roman" w:cs="Times New Roman"/>
+          <w:sz w:val="28"/>
+          <w:szCs w:val="28"/>
+        </w:rPr>
+      </w:pPr>
+      <w:r>
+        <w:rPr>
+          <w:rFonts w:ascii="Times New Roman" w:eastAsia="Times New Roman" w:hAnsi="Times New Roman" w:cs="Times New Roman"/>
+          <w:sz w:val="28"/>
+          <w:szCs w:val="28"/>
+        </w:rPr>
+        <w:t>  </w:t>
+      </w:r>
+      <w:proofErr w:type="gramStart"/>
+      <w:r>
+        <w:rPr>
+          <w:rFonts w:ascii="Times New Roman" w:eastAsia="Times New Roman" w:hAnsi="Times New Roman" w:cs="Times New Roman"/>
+          <w:sz w:val="28"/>
+          <w:szCs w:val="28"/>
+        </w:rPr>
+        <w:t>console.log(</w:t>
+      </w:r>
+      <w:proofErr w:type="gramEnd"/>
+      <w:r>
+        <w:rPr>
+          <w:rFonts w:ascii="Times New Roman" w:eastAsia="Times New Roman" w:hAnsi="Times New Roman" w:cs="Times New Roman"/>
+          <w:sz w:val="28"/>
+          <w:szCs w:val="28"/>
+        </w:rPr>
+        <w:t>'%</w:t>
+      </w:r>
+      <w:proofErr w:type="spellStart"/>
+      <w:r>
+        <w:rPr>
+          <w:rFonts w:ascii="Times New Roman" w:eastAsia="Times New Roman" w:hAnsi="Times New Roman" w:cs="Times New Roman"/>
+          <w:sz w:val="28"/>
+          <w:szCs w:val="28"/>
+        </w:rPr>
+        <w:t>cGeeks</w:t>
+      </w:r>
+      <w:proofErr w:type="spellEnd"/>
+      <w:r>
+        <w:rPr>
+          <w:rFonts w:ascii="Times New Roman" w:eastAsia="Times New Roman" w:hAnsi="Times New Roman" w:cs="Times New Roman"/>
+          <w:sz w:val="28"/>
+          <w:szCs w:val="28"/>
+        </w:rPr>
+        <w:t xml:space="preserve"> for Geeks', styles); </w:t>
+      </w:r>
+    </w:p>
+    <w:p>
+      <w:pPr>
+        <w:rPr>
+          <w:rFonts w:ascii="Times New Roman" w:hAnsi="Times New Roman" w:cs="Times New Roman"/>
+          <w:sz w:val="28"/>
+          <w:szCs w:val="28"/>
+        </w:rPr>
+      </w:pPr>
     </w:p>
     <w:sectPr>
       <w:pgSz w:w="12240" w:h="15840"/>
@@ -614,6 +1740,19 @@
     <w:semiHidden/>
     <w:unhideWhenUsed/>
   </w:style>
+  <w:style w:type="character" w:styleId="HTMLCode">
+    <w:name w:val="HTML Code"/>
+    <w:basedOn w:val="DefaultParagraphFont"/>
+    <w:uiPriority w:val="99"/>
+    <w:semiHidden/>
+    <w:unhideWhenUsed/>
+    <w:rsid w:val="00F8358D"/>
+    <w:rPr>
+      <w:rFonts w:ascii="Courier New" w:eastAsia="Times New Roman" w:hAnsi="Courier New" w:cs="Courier New"/>
+      <w:sz w:val="20"/>
+      <w:szCs w:val="20"/>
+    </w:rPr>
+  </w:style>
 </w:styles>
 </file>
 
